--- a/Documentation/Project Report.docx
+++ b/Documentation/Project Report.docx
@@ -68,8 +68,6 @@
         </w:rPr>
         <w:t>.</w:t>
       </w:r>
-      <w:bookmarkStart w:id="0" w:name="_GoBack"/>
-      <w:bookmarkEnd w:id="0"/>
     </w:p>
     <w:p>
       <w:pPr>
@@ -2243,7 +2241,9 @@
         </w:tblBorders>
         <w:tblLayout w:type="autofit"/>
         <w:tblCellMar>
+          <w:top w:w="0" w:type="dxa"/>
           <w:left w:w="108" w:type="dxa"/>
+          <w:bottom w:w="0" w:type="dxa"/>
           <w:right w:w="108" w:type="dxa"/>
         </w:tblCellMar>
       </w:tblPr>
@@ -2262,7 +2262,9 @@
             <w:insideV w:val="single" w:color="auto" w:sz="4" w:space="0"/>
           </w:tblBorders>
           <w:tblCellMar>
+            <w:top w:w="0" w:type="dxa"/>
             <w:left w:w="108" w:type="dxa"/>
+            <w:bottom w:w="0" w:type="dxa"/>
             <w:right w:w="108" w:type="dxa"/>
           </w:tblCellMar>
         </w:tblPrEx>
@@ -2334,7 +2336,9 @@
             <w:insideV w:val="single" w:color="auto" w:sz="4" w:space="0"/>
           </w:tblBorders>
           <w:tblCellMar>
+            <w:top w:w="0" w:type="dxa"/>
             <w:left w:w="108" w:type="dxa"/>
+            <w:bottom w:w="0" w:type="dxa"/>
             <w:right w:w="108" w:type="dxa"/>
           </w:tblCellMar>
         </w:tblPrEx>
@@ -2406,7 +2410,9 @@
             <w:insideV w:val="single" w:color="auto" w:sz="4" w:space="0"/>
           </w:tblBorders>
           <w:tblCellMar>
+            <w:top w:w="0" w:type="dxa"/>
             <w:left w:w="108" w:type="dxa"/>
+            <w:bottom w:w="0" w:type="dxa"/>
             <w:right w:w="108" w:type="dxa"/>
           </w:tblCellMar>
         </w:tblPrEx>
@@ -2487,7 +2493,9 @@
             <w:insideV w:val="single" w:color="auto" w:sz="4" w:space="0"/>
           </w:tblBorders>
           <w:tblCellMar>
+            <w:top w:w="0" w:type="dxa"/>
             <w:left w:w="108" w:type="dxa"/>
+            <w:bottom w:w="0" w:type="dxa"/>
             <w:right w:w="108" w:type="dxa"/>
           </w:tblCellMar>
         </w:tblPrEx>
@@ -2568,7 +2576,9 @@
             <w:insideV w:val="single" w:color="auto" w:sz="4" w:space="0"/>
           </w:tblBorders>
           <w:tblCellMar>
+            <w:top w:w="0" w:type="dxa"/>
             <w:left w:w="108" w:type="dxa"/>
+            <w:bottom w:w="0" w:type="dxa"/>
             <w:right w:w="108" w:type="dxa"/>
           </w:tblCellMar>
         </w:tblPrEx>
@@ -2640,7 +2650,9 @@
             <w:insideV w:val="single" w:color="auto" w:sz="4" w:space="0"/>
           </w:tblBorders>
           <w:tblCellMar>
+            <w:top w:w="0" w:type="dxa"/>
             <w:left w:w="108" w:type="dxa"/>
+            <w:bottom w:w="0" w:type="dxa"/>
             <w:right w:w="108" w:type="dxa"/>
           </w:tblCellMar>
         </w:tblPrEx>
@@ -2712,7 +2724,9 @@
             <w:insideV w:val="single" w:color="auto" w:sz="4" w:space="0"/>
           </w:tblBorders>
           <w:tblCellMar>
+            <w:top w:w="0" w:type="dxa"/>
             <w:left w:w="108" w:type="dxa"/>
+            <w:bottom w:w="0" w:type="dxa"/>
             <w:right w:w="108" w:type="dxa"/>
           </w:tblCellMar>
         </w:tblPrEx>
@@ -2785,7 +2799,9 @@
             <w:insideV w:val="single" w:color="auto" w:sz="4" w:space="0"/>
           </w:tblBorders>
           <w:tblCellMar>
+            <w:top w:w="0" w:type="dxa"/>
             <w:left w:w="108" w:type="dxa"/>
+            <w:bottom w:w="0" w:type="dxa"/>
             <w:right w:w="108" w:type="dxa"/>
           </w:tblCellMar>
         </w:tblPrEx>
@@ -2845,6 +2861,84 @@
               </w:rPr>
               <w:t>E156/7501/2023</w:t>
             </w:r>
+          </w:p>
+        </w:tc>
+      </w:tr>
+      <w:tr>
+        <w:tblPrEx>
+          <w:tblBorders>
+            <w:top w:val="single" w:color="auto" w:sz="4" w:space="0"/>
+            <w:left w:val="single" w:color="auto" w:sz="4" w:space="0"/>
+            <w:bottom w:val="single" w:color="auto" w:sz="4" w:space="0"/>
+            <w:right w:val="single" w:color="auto" w:sz="4" w:space="0"/>
+            <w:insideH w:val="single" w:color="auto" w:sz="4" w:space="0"/>
+            <w:insideV w:val="single" w:color="auto" w:sz="4" w:space="0"/>
+          </w:tblBorders>
+          <w:tblCellMar>
+            <w:top w:w="0" w:type="dxa"/>
+            <w:left w:w="108" w:type="dxa"/>
+            <w:bottom w:w="0" w:type="dxa"/>
+            <w:right w:w="108" w:type="dxa"/>
+          </w:tblCellMar>
+        </w:tblPrEx>
+        <w:tc>
+          <w:tcPr>
+            <w:tcW w:w="4261" w:type="dxa"/>
+          </w:tcPr>
+          <w:p>
+            <w:pPr>
+              <w:pStyle w:val="7"/>
+              <w:keepNext w:val="0"/>
+              <w:keepLines w:val="0"/>
+              <w:widowControl/>
+              <w:suppressLineNumbers w:val="0"/>
+              <w:rPr>
+                <w:rFonts w:hint="default"/>
+                <w:sz w:val="24"/>
+                <w:szCs w:val="24"/>
+                <w:lang w:val="en-US"/>
+              </w:rPr>
+            </w:pPr>
+            <w:r>
+              <w:rPr>
+                <w:rFonts w:hint="default"/>
+                <w:sz w:val="24"/>
+                <w:szCs w:val="24"/>
+                <w:lang w:val="en-US"/>
+              </w:rPr>
+              <w:t>Fridah Thuo</w:t>
+            </w:r>
+          </w:p>
+        </w:tc>
+        <w:tc>
+          <w:tcPr>
+            <w:tcW w:w="4261" w:type="dxa"/>
+          </w:tcPr>
+          <w:p>
+            <w:pPr>
+              <w:pStyle w:val="7"/>
+              <w:keepNext w:val="0"/>
+              <w:keepLines w:val="0"/>
+              <w:widowControl/>
+              <w:suppressLineNumbers w:val="0"/>
+              <w:rPr>
+                <w:rFonts w:hint="default"/>
+                <w:sz w:val="24"/>
+                <w:szCs w:val="24"/>
+                <w:lang w:val="en-US"/>
+              </w:rPr>
+            </w:pPr>
+            <w:r>
+              <w:rPr>
+                <w:rFonts w:hint="default"/>
+                <w:sz w:val="24"/>
+                <w:szCs w:val="24"/>
+                <w:lang w:val="en-US"/>
+              </w:rPr>
+              <w:t>E08/3701/2017</w:t>
+            </w:r>
+            <w:bookmarkStart w:id="0" w:name="_GoBack"/>
+            <w:bookmarkEnd w:id="0"/>
           </w:p>
         </w:tc>
       </w:tr>

--- a/Documentation/Project Report.docx
+++ b/Documentation/Project Report.docx
@@ -575,8 +575,10 @@
           <w:szCs w:val="24"/>
           <w:lang w:val="en-US"/>
         </w:rPr>
-        <w:t>Github,Vercel</w:t>
-      </w:r>
+        <w:t>Github,Vercel,</w:t>
+      </w:r>
+      <w:bookmarkStart w:id="0" w:name="_GoBack"/>
+      <w:bookmarkEnd w:id="0"/>
       <w:r>
         <w:rPr>
           <w:rFonts w:hint="default" w:ascii="Times New Roman" w:hAnsi="Times New Roman" w:cs="Times New Roman"/>
@@ -1613,53 +1615,6 @@
           <w:szCs w:val="24"/>
         </w:rPr>
         <w:t>8. Challenges Faced &amp; Lessons Learned</w:t>
-      </w:r>
-    </w:p>
-    <w:p>
-      <w:pPr>
-        <w:pStyle w:val="7"/>
-        <w:keepNext w:val="0"/>
-        <w:keepLines w:val="0"/>
-        <w:widowControl/>
-        <w:suppressLineNumbers w:val="0"/>
-        <w:rPr>
-          <w:rFonts w:hint="default" w:ascii="Times New Roman" w:hAnsi="Times New Roman" w:cs="Times New Roman"/>
-          <w:sz w:val="24"/>
-          <w:szCs w:val="24"/>
-        </w:rPr>
-      </w:pPr>
-      <w:r>
-        <w:rPr>
-          <w:rFonts w:hint="default" w:ascii="Times New Roman" w:hAnsi="Times New Roman" w:cs="Times New Roman"/>
-          <w:sz w:val="24"/>
-          <w:szCs w:val="24"/>
-        </w:rPr>
-        <w:t>No project is complete without its challenges. Here’s what we tackled:</w:t>
-      </w:r>
-    </w:p>
-    <w:p>
-      <w:pPr>
-        <w:pStyle w:val="4"/>
-        <w:keepNext w:val="0"/>
-        <w:keepLines w:val="0"/>
-        <w:widowControl/>
-        <w:suppressLineNumbers w:val="0"/>
-        <w:rPr>
-          <w:rFonts w:hint="default" w:ascii="Times New Roman" w:hAnsi="Times New Roman" w:cs="Times New Roman"/>
-          <w:sz w:val="24"/>
-          <w:szCs w:val="24"/>
-        </w:rPr>
-      </w:pPr>
-      <w:r>
-        <w:rPr>
-          <w:rStyle w:val="8"/>
-          <w:rFonts w:hint="default" w:ascii="Times New Roman" w:hAnsi="Times New Roman" w:cs="Times New Roman"/>
-          <w:b/>
-          <w:bCs/>
-          <w:sz w:val="24"/>
-          <w:szCs w:val="24"/>
-        </w:rPr>
-        <w:t>Challenges:</w:t>
       </w:r>
     </w:p>
     <w:p>
@@ -2937,8 +2892,82 @@
               </w:rPr>
               <w:t>E08/3701/2017</w:t>
             </w:r>
-            <w:bookmarkStart w:id="0" w:name="_GoBack"/>
-            <w:bookmarkEnd w:id="0"/>
+          </w:p>
+        </w:tc>
+      </w:tr>
+      <w:tr>
+        <w:tblPrEx>
+          <w:tblBorders>
+            <w:top w:val="single" w:color="auto" w:sz="4" w:space="0"/>
+            <w:left w:val="single" w:color="auto" w:sz="4" w:space="0"/>
+            <w:bottom w:val="single" w:color="auto" w:sz="4" w:space="0"/>
+            <w:right w:val="single" w:color="auto" w:sz="4" w:space="0"/>
+            <w:insideH w:val="single" w:color="auto" w:sz="4" w:space="0"/>
+            <w:insideV w:val="single" w:color="auto" w:sz="4" w:space="0"/>
+          </w:tblBorders>
+          <w:tblCellMar>
+            <w:top w:w="0" w:type="dxa"/>
+            <w:left w:w="108" w:type="dxa"/>
+            <w:bottom w:w="0" w:type="dxa"/>
+            <w:right w:w="108" w:type="dxa"/>
+          </w:tblCellMar>
+        </w:tblPrEx>
+        <w:tc>
+          <w:tcPr>
+            <w:tcW w:w="4261" w:type="dxa"/>
+          </w:tcPr>
+          <w:p>
+            <w:pPr>
+              <w:pStyle w:val="7"/>
+              <w:keepNext w:val="0"/>
+              <w:keepLines w:val="0"/>
+              <w:widowControl/>
+              <w:suppressLineNumbers w:val="0"/>
+              <w:rPr>
+                <w:rFonts w:hint="default"/>
+                <w:sz w:val="24"/>
+                <w:szCs w:val="24"/>
+                <w:lang w:val="en-US"/>
+              </w:rPr>
+            </w:pPr>
+            <w:r>
+              <w:rPr>
+                <w:rFonts w:hint="default"/>
+                <w:sz w:val="24"/>
+                <w:szCs w:val="24"/>
+                <w:lang w:val="en-US"/>
+              </w:rPr>
+              <w:t>Enock Kyalo</w:t>
+            </w:r>
+          </w:p>
+        </w:tc>
+        <w:tc>
+          <w:tcPr>
+            <w:tcW w:w="4261" w:type="dxa"/>
+          </w:tcPr>
+          <w:p>
+            <w:pPr>
+              <w:pStyle w:val="7"/>
+              <w:keepNext w:val="0"/>
+              <w:keepLines w:val="0"/>
+              <w:widowControl/>
+              <w:suppressLineNumbers w:val="0"/>
+              <w:rPr>
+                <w:rFonts w:hint="default"/>
+                <w:sz w:val="24"/>
+                <w:szCs w:val="24"/>
+                <w:lang w:val="en-US"/>
+              </w:rPr>
+            </w:pPr>
+            <w:r>
+              <w:rPr>
+                <w:rFonts w:hint="default"/>
+                <w:sz w:val="24"/>
+                <w:szCs w:val="24"/>
+                <w:lang w:val="en-US"/>
+              </w:rPr>
+              <w:t>E156/17114/2023</w:t>
+            </w:r>
           </w:p>
         </w:tc>
       </w:tr>
